--- a/trunk/DOCS/Use Cases/UC18-Search Volunteers.docx
+++ b/trunk/DOCS/Use Cases/UC18-Search Volunteers.docx
@@ -140,7 +140,7 @@
                 <w:sz w:val="20"/>
                 <w:szCs w:val="20"/>
               </w:rPr>
-              <w:t xml:space="preserve"> searches volunteers according to their profile information and location.</w:t>
+              <w:t xml:space="preserve"> searches volunteers according to their profile information.</w:t>
             </w:r>
           </w:p>
         </w:tc>
@@ -560,67 +560,6 @@
             <w:pPr>
               <w:pStyle w:val="NormalWeb"/>
               <w:spacing w:before="0" w:after="0"/>
-              <w:rPr>
-                <w:b/>
-                <w:bCs/>
-                <w:color w:val="000000"/>
-                <w:sz w:val="20"/>
-                <w:szCs w:val="20"/>
-              </w:rPr>
-            </w:pPr>
-            <w:r>
-              <w:rPr>
-                <w:color w:val="000000"/>
-                <w:sz w:val="20"/>
-                <w:szCs w:val="20"/>
-              </w:rPr>
-              <w:t xml:space="preserve">                      </w:t>
-            </w:r>
-            <w:r>
-              <w:rPr>
-                <w:color w:val="000000"/>
-                <w:sz w:val="20"/>
-                <w:szCs w:val="20"/>
-              </w:rPr>
-              <w:t xml:space="preserve">defines </w:t>
-            </w:r>
-            <w:bookmarkStart w:id="0" w:name="OLE_LINK14"/>
-            <w:bookmarkStart w:id="1" w:name="OLE_LINK24"/>
-            <w:r>
-              <w:rPr>
-                <w:color w:val="000000"/>
-                <w:sz w:val="20"/>
-                <w:szCs w:val="20"/>
-              </w:rPr>
-              <w:t xml:space="preserve">the area of resources on the map refer to </w:t>
-            </w:r>
-            <w:r>
-              <w:rPr>
-                <w:b/>
-                <w:bCs/>
-                <w:color w:val="000000"/>
-                <w:sz w:val="20"/>
-                <w:szCs w:val="20"/>
-              </w:rPr>
-              <w:t xml:space="preserve">Define Region on map </w:t>
-            </w:r>
-            <w:r>
-              <w:rPr>
-                <w:b/>
-                <w:bCs/>
-                <w:color w:val="000000"/>
-                <w:sz w:val="20"/>
-                <w:szCs w:val="20"/>
-              </w:rPr>
-              <w:t>use-case</w:t>
-            </w:r>
-            <w:bookmarkEnd w:id="0"/>
-            <w:bookmarkEnd w:id="1"/>
-          </w:p>
-          <w:p>
-            <w:pPr>
-              <w:pStyle w:val="NormalWeb"/>
-              <w:spacing w:before="0" w:after="0"/>
               <w:ind w:left="1080"/>
               <w:rPr>
                 <w:color w:val="000000"/>
@@ -635,6 +574,14 @@
                 <w:szCs w:val="20"/>
               </w:rPr>
               <w:t>enters key information to search box</w:t>
+            </w:r>
+            <w:r>
+              <w:rPr>
+                <w:color w:val="000000"/>
+                <w:sz w:val="20"/>
+                <w:szCs w:val="20"/>
+              </w:rPr>
+              <w:t xml:space="preserve"> about(training, specification)</w:t>
             </w:r>
           </w:p>
           <w:p>
@@ -677,7 +624,7 @@
                 <w:sz w:val="20"/>
                 <w:szCs w:val="20"/>
               </w:rPr>
-              <w:t>System shows the matched volunteers list and their locations</w:t>
+              <w:t>System shows the matched volunteers list</w:t>
             </w:r>
           </w:p>
         </w:tc>
